--- a/progtech_beadando/Progtech_DesignDocument.docx
+++ b/progtech_beadando/Progtech_DesignDocument.docx
@@ -43,25 +43,23 @@
           <w:szCs w:val="32"/>
         </w:rPr>
         <w:tab/>
-        <w:t xml:space="preserve">A beadandó feladat egy raktárkezelő program tervezése volt, amelynek a megadott </w:t>
-      </w:r>
-      <w:proofErr w:type="spellStart"/>
-      <w:r>
-        <w:rPr>
-          <w:rFonts w:ascii="Times New Roman" w:hAnsi="Times New Roman" w:cs="Times New Roman"/>
-          <w:sz w:val="32"/>
-          <w:szCs w:val="32"/>
-        </w:rPr>
-        <w:t>funkcionalitáskat</w:t>
-      </w:r>
-      <w:proofErr w:type="spellEnd"/>
-      <w:r>
-        <w:rPr>
-          <w:rFonts w:ascii="Times New Roman" w:hAnsi="Times New Roman" w:cs="Times New Roman"/>
-          <w:sz w:val="32"/>
-          <w:szCs w:val="32"/>
-        </w:rPr>
-        <w:t xml:space="preserve"> és alrendszerek megtervezett interfészeit és „csontvázát” kellett tartalmaznia.</w:t>
+        <w:t>A beadandó feladat egy raktárkezelő program tervezése volt, amelynek a megadott funkcionalitás</w:t>
+      </w:r>
+      <w:r>
+        <w:rPr>
+          <w:rFonts w:ascii="Times New Roman" w:hAnsi="Times New Roman" w:cs="Times New Roman"/>
+          <w:sz w:val="32"/>
+          <w:szCs w:val="32"/>
+        </w:rPr>
+        <w:t>o</w:t>
+      </w:r>
+      <w:r>
+        <w:rPr>
+          <w:rFonts w:ascii="Times New Roman" w:hAnsi="Times New Roman" w:cs="Times New Roman"/>
+          <w:sz w:val="32"/>
+          <w:szCs w:val="32"/>
+        </w:rPr>
+        <w:t>kat és alrendszerek megtervezett interfészeit és „csontvázát” kellett tartalmaznia.</w:t>
       </w:r>
     </w:p>
     <w:p>
@@ -111,25 +109,7 @@
           <w:sz w:val="32"/>
           <w:szCs w:val="32"/>
         </w:rPr>
-        <w:t>-</w:t>
-      </w:r>
-      <w:proofErr w:type="gramStart"/>
-      <w:r>
-        <w:rPr>
-          <w:rFonts w:ascii="Times New Roman" w:hAnsi="Times New Roman" w:cs="Times New Roman"/>
-          <w:sz w:val="32"/>
-          <w:szCs w:val="32"/>
-        </w:rPr>
-        <w:t>Áru</w:t>
-      </w:r>
-      <w:proofErr w:type="gramEnd"/>
-      <w:r>
-        <w:rPr>
-          <w:rFonts w:ascii="Times New Roman" w:hAnsi="Times New Roman" w:cs="Times New Roman"/>
-          <w:sz w:val="32"/>
-          <w:szCs w:val="32"/>
-        </w:rPr>
-        <w:t xml:space="preserve"> menedzsment</w:t>
+        <w:t>-Áru menedzsment</w:t>
       </w:r>
     </w:p>
     <w:p>
@@ -206,43 +186,7 @@
           <w:sz w:val="32"/>
           <w:szCs w:val="32"/>
         </w:rPr>
-        <w:t>Az én raktárkezelő programomban játékkonzolokat tárolunk két híres gyártótól, a Playstation-</w:t>
-      </w:r>
-      <w:proofErr w:type="spellStart"/>
-      <w:r>
-        <w:rPr>
-          <w:rFonts w:ascii="Times New Roman" w:hAnsi="Times New Roman" w:cs="Times New Roman"/>
-          <w:sz w:val="32"/>
-          <w:szCs w:val="32"/>
-        </w:rPr>
-        <w:t>től</w:t>
-      </w:r>
-      <w:proofErr w:type="spellEnd"/>
-      <w:r>
-        <w:rPr>
-          <w:rFonts w:ascii="Times New Roman" w:hAnsi="Times New Roman" w:cs="Times New Roman"/>
-          <w:sz w:val="32"/>
-          <w:szCs w:val="32"/>
-        </w:rPr>
-        <w:t xml:space="preserve"> meg az Xbox-</w:t>
-      </w:r>
-      <w:proofErr w:type="spellStart"/>
-      <w:r>
-        <w:rPr>
-          <w:rFonts w:ascii="Times New Roman" w:hAnsi="Times New Roman" w:cs="Times New Roman"/>
-          <w:sz w:val="32"/>
-          <w:szCs w:val="32"/>
-        </w:rPr>
-        <w:t>tól</w:t>
-      </w:r>
-      <w:proofErr w:type="spellEnd"/>
-      <w:r>
-        <w:rPr>
-          <w:rFonts w:ascii="Times New Roman" w:hAnsi="Times New Roman" w:cs="Times New Roman"/>
-          <w:sz w:val="32"/>
-          <w:szCs w:val="32"/>
-        </w:rPr>
-        <w:t>. Létezik egy fő raktár, aminek van két alraktára a gyártótól függően. Ezek az alraktárak kommunikálnak a fő raktárral. A termék a gyártótól függően kerül elhelyezésre egy raktárban. A raktárakból való rendelést is kétféleképpen különböztet</w:t>
+        <w:t>Az én raktárkezelő programomban játékkonzolokat tárolunk két híres gyártótól, a Playstation-től meg az Xbox-tól. Létezik egy fő raktár, aminek van két alraktára a gyártótól függően. Ezek az alraktárak kommunikálnak a fő raktárral. A termék a gyártótól függően kerül elhelyezésre egy raktárban. A raktárakból való rendelést is kétféleképpen különböztet</w:t>
       </w:r>
       <w:r>
         <w:rPr>
@@ -302,7 +246,28 @@
           <w:szCs w:val="32"/>
         </w:rPr>
       </w:pPr>
-      <w:proofErr w:type="spellStart"/>
+      <w:r>
+        <w:rPr>
+          <w:rFonts w:ascii="Times New Roman" w:hAnsi="Times New Roman" w:cs="Times New Roman"/>
+          <w:sz w:val="32"/>
+          <w:szCs w:val="32"/>
+        </w:rPr>
+        <w:t>Stratégia</w:t>
+      </w:r>
+    </w:p>
+    <w:p>
+      <w:pPr>
+        <w:pStyle w:val="Listaszerbekezds"/>
+        <w:numPr>
+          <w:ilvl w:val="0"/>
+          <w:numId w:val="1"/>
+        </w:numPr>
+        <w:rPr>
+          <w:rFonts w:ascii="Times New Roman" w:hAnsi="Times New Roman" w:cs="Times New Roman"/>
+          <w:sz w:val="32"/>
+          <w:szCs w:val="32"/>
+        </w:rPr>
+      </w:pPr>
       <w:r>
         <w:rPr>
           <w:rFonts w:ascii="Times New Roman" w:hAnsi="Times New Roman" w:cs="Times New Roman"/>
@@ -311,22 +276,20 @@
         </w:rPr>
         <w:t>Singleton</w:t>
       </w:r>
-      <w:proofErr w:type="spellEnd"/>
-    </w:p>
-    <w:p>
-      <w:pPr>
-        <w:pStyle w:val="Listaszerbekezds"/>
-        <w:numPr>
-          <w:ilvl w:val="0"/>
-          <w:numId w:val="1"/>
-        </w:numPr>
-        <w:rPr>
-          <w:rFonts w:ascii="Times New Roman" w:hAnsi="Times New Roman" w:cs="Times New Roman"/>
-          <w:sz w:val="32"/>
-          <w:szCs w:val="32"/>
-        </w:rPr>
-      </w:pPr>
-      <w:proofErr w:type="spellStart"/>
+    </w:p>
+    <w:p>
+      <w:pPr>
+        <w:pStyle w:val="Listaszerbekezds"/>
+        <w:numPr>
+          <w:ilvl w:val="0"/>
+          <w:numId w:val="1"/>
+        </w:numPr>
+        <w:rPr>
+          <w:rFonts w:ascii="Times New Roman" w:hAnsi="Times New Roman" w:cs="Times New Roman"/>
+          <w:sz w:val="32"/>
+          <w:szCs w:val="32"/>
+        </w:rPr>
+      </w:pPr>
       <w:r>
         <w:rPr>
           <w:rFonts w:ascii="Times New Roman" w:hAnsi="Times New Roman" w:cs="Times New Roman"/>
@@ -335,37 +298,6 @@
         </w:rPr>
         <w:t>Observer</w:t>
       </w:r>
-      <w:proofErr w:type="spellEnd"/>
-    </w:p>
-    <w:p>
-      <w:pPr>
-        <w:pStyle w:val="Listaszerbekezds"/>
-        <w:numPr>
-          <w:ilvl w:val="0"/>
-          <w:numId w:val="1"/>
-        </w:numPr>
-        <w:rPr>
-          <w:rFonts w:ascii="Times New Roman" w:hAnsi="Times New Roman" w:cs="Times New Roman"/>
-          <w:sz w:val="32"/>
-          <w:szCs w:val="32"/>
-        </w:rPr>
-      </w:pPr>
-      <w:r>
-        <w:rPr>
-          <w:rFonts w:ascii="Times New Roman" w:hAnsi="Times New Roman" w:cs="Times New Roman"/>
-          <w:sz w:val="32"/>
-          <w:szCs w:val="32"/>
-        </w:rPr>
-        <w:t>Strat</w:t>
-      </w:r>
-      <w:r>
-        <w:rPr>
-          <w:rFonts w:ascii="Times New Roman" w:hAnsi="Times New Roman" w:cs="Times New Roman"/>
-          <w:sz w:val="32"/>
-          <w:szCs w:val="32"/>
-        </w:rPr>
-        <w:t>égia</w:t>
-      </w:r>
     </w:p>
     <w:p>
       <w:pPr>
@@ -383,9 +315,8 @@
           <w:szCs w:val="32"/>
         </w:rPr>
         <w:lastRenderedPageBreak/>
-        <w:t xml:space="preserve">A </w:t>
-      </w:r>
-      <w:proofErr w:type="spellStart"/>
+        <w:t xml:space="preserve">A számítógép-programozásban a </w:t>
+      </w:r>
       <w:r>
         <w:rPr>
           <w:rFonts w:ascii="Times New Roman" w:hAnsi="Times New Roman" w:cs="Times New Roman"/>
@@ -395,7 +326,43 @@
           <w:szCs w:val="32"/>
           <w:u w:val="single"/>
         </w:rPr>
-        <w:t>S</w:t>
+        <w:t>Stratégia</w:t>
+      </w:r>
+      <w:r>
+        <w:rPr>
+          <w:rFonts w:ascii="Times New Roman" w:hAnsi="Times New Roman" w:cs="Times New Roman"/>
+          <w:sz w:val="32"/>
+          <w:szCs w:val="32"/>
+        </w:rPr>
+        <w:t xml:space="preserve"> minta (vezérelv mintaként is ismert) egy szoftvertervezési minta, amely lehetővé teszi, hogy egy algoritmus viselkedését a futás során válasszuk meg. A stratégia minta meghatározza az algoritmusok egy családját, egységbe foglal minden algoritmust, és a családon belül cserélhetővé teszi ezeket az algoritmusokat. A projektben ez a tervezési minta a vevő típusához van használva, mivel vásárolhat személy és bolt is.</w:t>
+      </w:r>
+    </w:p>
+    <w:p>
+      <w:pPr>
+        <w:ind w:firstLine="708"/>
+        <w:rPr>
+          <w:rFonts w:ascii="Times New Roman" w:hAnsi="Times New Roman" w:cs="Times New Roman"/>
+          <w:sz w:val="32"/>
+          <w:szCs w:val="32"/>
+        </w:rPr>
+      </w:pPr>
+    </w:p>
+    <w:p>
+      <w:pPr>
+        <w:ind w:firstLine="708"/>
+        <w:rPr>
+          <w:rFonts w:ascii="Times New Roman" w:hAnsi="Times New Roman" w:cs="Times New Roman"/>
+          <w:sz w:val="32"/>
+          <w:szCs w:val="32"/>
+        </w:rPr>
+      </w:pPr>
+      <w:r>
+        <w:rPr>
+          <w:rFonts w:ascii="Times New Roman" w:hAnsi="Times New Roman" w:cs="Times New Roman"/>
+          <w:sz w:val="32"/>
+          <w:szCs w:val="32"/>
+        </w:rPr>
+        <w:t xml:space="preserve">A </w:t>
       </w:r>
       <w:r>
         <w:rPr>
@@ -406,104 +373,8 @@
           <w:szCs w:val="32"/>
           <w:u w:val="single"/>
         </w:rPr>
-        <w:t>ingleton</w:t>
-      </w:r>
-      <w:proofErr w:type="spellEnd"/>
-      <w:r>
-        <w:rPr>
-          <w:rFonts w:ascii="Times New Roman" w:hAnsi="Times New Roman" w:cs="Times New Roman"/>
-          <w:sz w:val="32"/>
-          <w:szCs w:val="32"/>
-        </w:rPr>
-        <w:t xml:space="preserve">, másnéven </w:t>
-      </w:r>
-      <w:r>
-        <w:rPr>
-          <w:rFonts w:ascii="Times New Roman" w:hAnsi="Times New Roman" w:cs="Times New Roman"/>
-          <w:sz w:val="32"/>
-          <w:szCs w:val="32"/>
-        </w:rPr>
-        <w:t>E</w:t>
-      </w:r>
-      <w:r>
-        <w:rPr>
-          <w:rFonts w:ascii="Times New Roman" w:hAnsi="Times New Roman" w:cs="Times New Roman"/>
-          <w:sz w:val="32"/>
-          <w:szCs w:val="32"/>
-        </w:rPr>
-        <w:t>gyke programtervezési minta, egy</w:t>
-      </w:r>
-      <w:r>
-        <w:rPr>
-          <w:rFonts w:ascii="Times New Roman" w:hAnsi="Times New Roman" w:cs="Times New Roman"/>
-          <w:sz w:val="32"/>
-          <w:szCs w:val="32"/>
-        </w:rPr>
-        <w:t xml:space="preserve"> </w:t>
-      </w:r>
-      <w:r>
-        <w:rPr>
-          <w:rFonts w:ascii="Times New Roman" w:hAnsi="Times New Roman" w:cs="Times New Roman"/>
-          <w:sz w:val="32"/>
-          <w:szCs w:val="32"/>
-        </w:rPr>
-        <w:t>objektumra korlátozza egy osztály létrehozható példányainak számát. Gyakori, hogy egy osztályt úgy kell megírni, hogy csak egy példány lehet belőle.</w:t>
-      </w:r>
-      <w:r>
-        <w:rPr>
-          <w:rFonts w:ascii="Times New Roman" w:hAnsi="Times New Roman" w:cs="Times New Roman"/>
-          <w:sz w:val="32"/>
-          <w:szCs w:val="32"/>
-        </w:rPr>
-        <w:t xml:space="preserve"> Ebben a programban a főraktár (</w:t>
-      </w:r>
-      <w:proofErr w:type="spellStart"/>
-      <w:r>
-        <w:rPr>
-          <w:rFonts w:ascii="Times New Roman" w:hAnsi="Times New Roman" w:cs="Times New Roman"/>
-          <w:sz w:val="32"/>
-          <w:szCs w:val="32"/>
-        </w:rPr>
-        <w:t>MainStock</w:t>
-      </w:r>
-      <w:proofErr w:type="spellEnd"/>
-      <w:r>
-        <w:rPr>
-          <w:rFonts w:ascii="Times New Roman" w:hAnsi="Times New Roman" w:cs="Times New Roman"/>
-          <w:sz w:val="32"/>
-          <w:szCs w:val="32"/>
-        </w:rPr>
-        <w:t>) az, amiből csak egyre van szükség.</w:t>
-      </w:r>
-    </w:p>
-    <w:p>
-      <w:pPr>
-        <w:ind w:firstLine="708"/>
-        <w:rPr>
-          <w:rFonts w:ascii="Times New Roman" w:hAnsi="Times New Roman" w:cs="Times New Roman"/>
-          <w:sz w:val="32"/>
-          <w:szCs w:val="32"/>
-        </w:rPr>
-      </w:pPr>
-    </w:p>
-    <w:p>
-      <w:pPr>
-        <w:ind w:firstLine="708"/>
-        <w:rPr>
-          <w:rFonts w:ascii="Times New Roman" w:hAnsi="Times New Roman" w:cs="Times New Roman"/>
-          <w:sz w:val="32"/>
-          <w:szCs w:val="32"/>
-        </w:rPr>
-      </w:pPr>
-      <w:r>
-        <w:rPr>
-          <w:rFonts w:ascii="Times New Roman" w:hAnsi="Times New Roman" w:cs="Times New Roman"/>
-          <w:sz w:val="32"/>
-          <w:szCs w:val="32"/>
-        </w:rPr>
-        <w:t xml:space="preserve">Az </w:t>
-      </w:r>
-      <w:proofErr w:type="spellStart"/>
+        <w:t>S</w:t>
+      </w:r>
       <w:r>
         <w:rPr>
           <w:rFonts w:ascii="Times New Roman" w:hAnsi="Times New Roman" w:cs="Times New Roman"/>
@@ -513,24 +384,55 @@
           <w:szCs w:val="32"/>
           <w:u w:val="single"/>
         </w:rPr>
-        <w:t>Observer</w:t>
-      </w:r>
-      <w:proofErr w:type="spellEnd"/>
-      <w:r>
-        <w:rPr>
-          <w:rFonts w:ascii="Times New Roman" w:hAnsi="Times New Roman" w:cs="Times New Roman"/>
-          <w:sz w:val="32"/>
-          <w:szCs w:val="32"/>
-        </w:rPr>
-        <w:t>, vagy Megfigyelő minta egy olyan szoftvertervezési minta, melyben egy objektum, melyet alanynak hívunk, listát vezet alárendeltjeiről, akiket megfigyelőknek hívunk és automatikusan értesíti őket bármilyen állapotváltozásról, többnyire valamely metódusuk meghívásán keresztül.</w:t>
-      </w:r>
-      <w:r>
-        <w:rPr>
-          <w:rFonts w:ascii="Times New Roman" w:hAnsi="Times New Roman" w:cs="Times New Roman"/>
-          <w:sz w:val="32"/>
-          <w:szCs w:val="32"/>
-        </w:rPr>
-        <w:t xml:space="preserve"> A programban ez a játékkonzol beérkezésénél valósul meg, mivel a fő raktárnak vezeti a listát az alraktárakról és a típusnak megfelelően rakja be az adott alraktárba.</w:t>
+        <w:t>ingleton</w:t>
+      </w:r>
+      <w:r>
+        <w:rPr>
+          <w:rFonts w:ascii="Times New Roman" w:hAnsi="Times New Roman" w:cs="Times New Roman"/>
+          <w:sz w:val="32"/>
+          <w:szCs w:val="32"/>
+        </w:rPr>
+        <w:t xml:space="preserve">, másnéven </w:t>
+      </w:r>
+      <w:r>
+        <w:rPr>
+          <w:rFonts w:ascii="Times New Roman" w:hAnsi="Times New Roman" w:cs="Times New Roman"/>
+          <w:sz w:val="32"/>
+          <w:szCs w:val="32"/>
+        </w:rPr>
+        <w:t>E</w:t>
+      </w:r>
+      <w:r>
+        <w:rPr>
+          <w:rFonts w:ascii="Times New Roman" w:hAnsi="Times New Roman" w:cs="Times New Roman"/>
+          <w:sz w:val="32"/>
+          <w:szCs w:val="32"/>
+        </w:rPr>
+        <w:t>gyke programtervezési minta, egy</w:t>
+      </w:r>
+      <w:r>
+        <w:rPr>
+          <w:rFonts w:ascii="Times New Roman" w:hAnsi="Times New Roman" w:cs="Times New Roman"/>
+          <w:sz w:val="32"/>
+          <w:szCs w:val="32"/>
+        </w:rPr>
+        <w:t xml:space="preserve"> </w:t>
+      </w:r>
+      <w:r>
+        <w:rPr>
+          <w:rFonts w:ascii="Times New Roman" w:hAnsi="Times New Roman" w:cs="Times New Roman"/>
+          <w:sz w:val="32"/>
+          <w:szCs w:val="32"/>
+        </w:rPr>
+        <w:t>objektumra korlátozza egy osztály létrehozható példányainak számát. Gyakori, hogy egy osztályt úgy kell megírni, hogy csak egy példány lehet belőle.</w:t>
+      </w:r>
+      <w:r>
+        <w:rPr>
+          <w:rFonts w:ascii="Times New Roman" w:hAnsi="Times New Roman" w:cs="Times New Roman"/>
+          <w:sz w:val="32"/>
+          <w:szCs w:val="32"/>
+        </w:rPr>
+        <w:t xml:space="preserve"> Ebben a programban a főraktár (MainStock) az, amiből csak egyre van szükség.</w:t>
       </w:r>
     </w:p>
     <w:p>
@@ -542,23 +444,13 @@
           <w:szCs w:val="32"/>
         </w:rPr>
       </w:pPr>
-    </w:p>
-    <w:p>
-      <w:pPr>
-        <w:ind w:firstLine="708"/>
-        <w:rPr>
-          <w:rFonts w:ascii="Times New Roman" w:hAnsi="Times New Roman" w:cs="Times New Roman"/>
-          <w:sz w:val="32"/>
-          <w:szCs w:val="32"/>
-        </w:rPr>
-      </w:pPr>
-      <w:r>
-        <w:rPr>
-          <w:rFonts w:ascii="Times New Roman" w:hAnsi="Times New Roman" w:cs="Times New Roman"/>
-          <w:sz w:val="32"/>
-          <w:szCs w:val="32"/>
-        </w:rPr>
-        <w:t xml:space="preserve">A számítógép-programozásban a </w:t>
+      <w:r>
+        <w:rPr>
+          <w:rFonts w:ascii="Times New Roman" w:hAnsi="Times New Roman" w:cs="Times New Roman"/>
+          <w:sz w:val="32"/>
+          <w:szCs w:val="32"/>
+        </w:rPr>
+        <w:t xml:space="preserve">Az </w:t>
       </w:r>
       <w:r>
         <w:rPr>
@@ -569,42 +461,23 @@
           <w:szCs w:val="32"/>
           <w:u w:val="single"/>
         </w:rPr>
-        <w:t>S</w:t>
-      </w:r>
-      <w:r>
-        <w:rPr>
-          <w:rFonts w:ascii="Times New Roman" w:hAnsi="Times New Roman" w:cs="Times New Roman"/>
-          <w:b/>
-          <w:bCs/>
-          <w:sz w:val="32"/>
-          <w:szCs w:val="32"/>
-          <w:u w:val="single"/>
-        </w:rPr>
-        <w:t>tratégia</w:t>
-      </w:r>
-      <w:r>
-        <w:rPr>
-          <w:rFonts w:ascii="Times New Roman" w:hAnsi="Times New Roman" w:cs="Times New Roman"/>
-          <w:sz w:val="32"/>
-          <w:szCs w:val="32"/>
-        </w:rPr>
-        <w:t xml:space="preserve"> minta (vezérelv mintaként is ismert) egy szoftvertervezési minta, amely lehetővé teszi, hogy egy algoritmus viselkedését a futás során válasszuk meg. A stratégia minta meghatározza az algoritmusok egy családját, egységbe foglal minden algoritmust, és a családon belül cserélhetővé teszi ezeket az algoritmusokat.</w:t>
-      </w:r>
-      <w:r>
-        <w:rPr>
-          <w:rFonts w:ascii="Times New Roman" w:hAnsi="Times New Roman" w:cs="Times New Roman"/>
-          <w:sz w:val="32"/>
-          <w:szCs w:val="32"/>
-        </w:rPr>
-        <w:t xml:space="preserve"> A projektben ez a tervezési minta a vevő típusához van használva, mivel vásárolhat személy és bolt i</w:t>
-      </w:r>
-      <w:r>
-        <w:rPr>
-          <w:rFonts w:ascii="Times New Roman" w:hAnsi="Times New Roman" w:cs="Times New Roman"/>
-          <w:sz w:val="32"/>
-          <w:szCs w:val="32"/>
-        </w:rPr>
-        <w:t>s.</w:t>
+        <w:t>Observer</w:t>
+      </w:r>
+      <w:r>
+        <w:rPr>
+          <w:rFonts w:ascii="Times New Roman" w:hAnsi="Times New Roman" w:cs="Times New Roman"/>
+          <w:sz w:val="32"/>
+          <w:szCs w:val="32"/>
+        </w:rPr>
+        <w:t>, vagy Megfigyelő minta egy olyan szoftvertervezési minta, melyben egy objektum, melyet alanynak hívunk, listát vezet alárendeltjeiről, akiket megfigyelőknek hívunk és automatikusan értesíti őket bármilyen állapotváltozásról, többnyire valamely metódusuk meghívásán keresztül.</w:t>
+      </w:r>
+      <w:r>
+        <w:rPr>
+          <w:rFonts w:ascii="Times New Roman" w:hAnsi="Times New Roman" w:cs="Times New Roman"/>
+          <w:sz w:val="32"/>
+          <w:szCs w:val="32"/>
+        </w:rPr>
+        <w:t xml:space="preserve"> A programban ez a játékkonzol beérkezésénél valósul meg, mivel a fő raktárnak vezeti a listát az alraktárakról és a típusnak megfelelően rakja be az adott alraktárba.</w:t>
       </w:r>
     </w:p>
     <w:p>
@@ -619,6 +492,16 @@
     </w:p>
     <w:p>
       <w:pPr>
+        <w:ind w:firstLine="708"/>
+        <w:rPr>
+          <w:rFonts w:ascii="Times New Roman" w:hAnsi="Times New Roman" w:cs="Times New Roman"/>
+          <w:sz w:val="32"/>
+          <w:szCs w:val="32"/>
+        </w:rPr>
+      </w:pPr>
+    </w:p>
+    <w:p>
+      <w:pPr>
         <w:rPr>
           <w:rFonts w:ascii="Times New Roman" w:hAnsi="Times New Roman" w:cs="Times New Roman"/>
           <w:sz w:val="32"/>
@@ -647,191 +530,88 @@
           <w:szCs w:val="32"/>
         </w:rPr>
       </w:pPr>
-      <w:proofErr w:type="spellStart"/>
-      <w:r>
-        <w:rPr>
-          <w:rFonts w:ascii="Times New Roman" w:hAnsi="Times New Roman" w:cs="Times New Roman"/>
-          <w:sz w:val="32"/>
-          <w:szCs w:val="32"/>
-        </w:rPr>
-        <w:t>MainStock</w:t>
-      </w:r>
-      <w:proofErr w:type="spellEnd"/>
-      <w:r>
-        <w:rPr>
-          <w:rFonts w:ascii="Times New Roman" w:hAnsi="Times New Roman" w:cs="Times New Roman"/>
-          <w:sz w:val="32"/>
-          <w:szCs w:val="32"/>
-        </w:rPr>
-        <w:t xml:space="preserve"> (Fő raktár, ami </w:t>
-      </w:r>
-      <w:proofErr w:type="spellStart"/>
-      <w:r>
-        <w:rPr>
-          <w:rFonts w:ascii="Times New Roman" w:hAnsi="Times New Roman" w:cs="Times New Roman"/>
-          <w:sz w:val="32"/>
-          <w:szCs w:val="32"/>
-        </w:rPr>
-        <w:t>létrehozzá</w:t>
-      </w:r>
-      <w:proofErr w:type="spellEnd"/>
-      <w:r>
-        <w:rPr>
-          <w:rFonts w:ascii="Times New Roman" w:hAnsi="Times New Roman" w:cs="Times New Roman"/>
-          <w:sz w:val="32"/>
-          <w:szCs w:val="32"/>
-        </w:rPr>
-        <w:t xml:space="preserve"> az </w:t>
-      </w:r>
-      <w:proofErr w:type="spellStart"/>
-      <w:r>
-        <w:rPr>
-          <w:rFonts w:ascii="Times New Roman" w:hAnsi="Times New Roman" w:cs="Times New Roman"/>
-          <w:sz w:val="32"/>
-          <w:szCs w:val="32"/>
-        </w:rPr>
-        <w:t>IObserverInfo</w:t>
-      </w:r>
-      <w:proofErr w:type="spellEnd"/>
-      <w:r>
-        <w:rPr>
-          <w:rFonts w:ascii="Times New Roman" w:hAnsi="Times New Roman" w:cs="Times New Roman"/>
-          <w:sz w:val="32"/>
-          <w:szCs w:val="32"/>
-        </w:rPr>
-        <w:t xml:space="preserve"> interfészt.)</w:t>
-      </w:r>
-    </w:p>
-    <w:p>
-      <w:pPr>
-        <w:pStyle w:val="Listaszerbekezds"/>
-        <w:numPr>
-          <w:ilvl w:val="0"/>
-          <w:numId w:val="1"/>
-        </w:numPr>
-        <w:rPr>
-          <w:rFonts w:ascii="Times New Roman" w:hAnsi="Times New Roman" w:cs="Times New Roman"/>
-          <w:sz w:val="32"/>
-          <w:szCs w:val="32"/>
-        </w:rPr>
-      </w:pPr>
-      <w:r>
-        <w:rPr>
-          <w:rFonts w:ascii="Times New Roman" w:hAnsi="Times New Roman" w:cs="Times New Roman"/>
-          <w:sz w:val="32"/>
-          <w:szCs w:val="32"/>
-        </w:rPr>
-        <w:t>PlaystationStock (Az egyik kisebb raktár, ami a Playstationöket tartalmazza és 2 interfészt (</w:t>
-      </w:r>
-      <w:proofErr w:type="spellStart"/>
-      <w:r>
-        <w:rPr>
-          <w:rFonts w:ascii="Times New Roman" w:hAnsi="Times New Roman" w:cs="Times New Roman"/>
-          <w:sz w:val="32"/>
-          <w:szCs w:val="32"/>
-        </w:rPr>
-        <w:t>IObserver</w:t>
-      </w:r>
-      <w:proofErr w:type="spellEnd"/>
-      <w:r>
-        <w:rPr>
-          <w:rFonts w:ascii="Times New Roman" w:hAnsi="Times New Roman" w:cs="Times New Roman"/>
-          <w:sz w:val="32"/>
-          <w:szCs w:val="32"/>
-        </w:rPr>
-        <w:t xml:space="preserve"> és </w:t>
-      </w:r>
-      <w:proofErr w:type="spellStart"/>
-      <w:r>
-        <w:rPr>
-          <w:rFonts w:ascii="Times New Roman" w:hAnsi="Times New Roman" w:cs="Times New Roman"/>
-          <w:sz w:val="32"/>
-          <w:szCs w:val="32"/>
-        </w:rPr>
-        <w:t>IProductOperations</w:t>
-      </w:r>
-      <w:proofErr w:type="spellEnd"/>
-      <w:r>
-        <w:rPr>
-          <w:rFonts w:ascii="Times New Roman" w:hAnsi="Times New Roman" w:cs="Times New Roman"/>
-          <w:sz w:val="32"/>
-          <w:szCs w:val="32"/>
-        </w:rPr>
-        <w:t>))</w:t>
-      </w:r>
-    </w:p>
-    <w:p>
-      <w:pPr>
-        <w:pStyle w:val="Listaszerbekezds"/>
-        <w:numPr>
-          <w:ilvl w:val="0"/>
-          <w:numId w:val="1"/>
-        </w:numPr>
-        <w:rPr>
-          <w:rFonts w:ascii="Times New Roman" w:hAnsi="Times New Roman" w:cs="Times New Roman"/>
-          <w:sz w:val="32"/>
-          <w:szCs w:val="32"/>
-        </w:rPr>
-      </w:pPr>
-      <w:r>
-        <w:rPr>
-          <w:rFonts w:ascii="Times New Roman" w:hAnsi="Times New Roman" w:cs="Times New Roman"/>
-          <w:sz w:val="32"/>
-          <w:szCs w:val="32"/>
-        </w:rPr>
-        <w:t xml:space="preserve">XboxStock (A másik kisebb raktár, ami az Xboxokat tartalmazza és ugyanúgy az </w:t>
-      </w:r>
-      <w:proofErr w:type="spellStart"/>
-      <w:r>
-        <w:rPr>
-          <w:rFonts w:ascii="Times New Roman" w:hAnsi="Times New Roman" w:cs="Times New Roman"/>
-          <w:sz w:val="32"/>
-          <w:szCs w:val="32"/>
-        </w:rPr>
-        <w:t>IObserver</w:t>
-      </w:r>
-      <w:proofErr w:type="spellEnd"/>
-      <w:r>
-        <w:rPr>
-          <w:rFonts w:ascii="Times New Roman" w:hAnsi="Times New Roman" w:cs="Times New Roman"/>
-          <w:sz w:val="32"/>
-          <w:szCs w:val="32"/>
-        </w:rPr>
-        <w:t xml:space="preserve"> és az </w:t>
-      </w:r>
-      <w:proofErr w:type="spellStart"/>
-      <w:r>
-        <w:rPr>
-          <w:rFonts w:ascii="Times New Roman" w:hAnsi="Times New Roman" w:cs="Times New Roman"/>
-          <w:sz w:val="32"/>
-          <w:szCs w:val="32"/>
-        </w:rPr>
-        <w:t>IProductOperations</w:t>
-      </w:r>
-      <w:proofErr w:type="spellEnd"/>
-      <w:r>
-        <w:rPr>
-          <w:rFonts w:ascii="Times New Roman" w:hAnsi="Times New Roman" w:cs="Times New Roman"/>
-          <w:sz w:val="32"/>
-          <w:szCs w:val="32"/>
-        </w:rPr>
-        <w:t xml:space="preserve"> interfészt)</w:t>
-      </w:r>
-    </w:p>
-    <w:p>
-      <w:pPr>
-        <w:pStyle w:val="Listaszerbekezds"/>
-        <w:numPr>
-          <w:ilvl w:val="0"/>
-          <w:numId w:val="1"/>
-        </w:numPr>
-        <w:rPr>
-          <w:rFonts w:ascii="Times New Roman" w:hAnsi="Times New Roman" w:cs="Times New Roman"/>
-          <w:sz w:val="32"/>
-          <w:szCs w:val="32"/>
-        </w:rPr>
-      </w:pPr>
-      <w:proofErr w:type="spellStart"/>
+      <w:r>
+        <w:rPr>
+          <w:rFonts w:ascii="Times New Roman" w:hAnsi="Times New Roman" w:cs="Times New Roman"/>
+          <w:sz w:val="32"/>
+          <w:szCs w:val="32"/>
+        </w:rPr>
+        <w:t>MainStock (Fő raktár, ami létrehozz</w:t>
+      </w:r>
+      <w:r>
+        <w:rPr>
+          <w:rFonts w:ascii="Times New Roman" w:hAnsi="Times New Roman" w:cs="Times New Roman"/>
+          <w:sz w:val="32"/>
+          <w:szCs w:val="32"/>
+        </w:rPr>
+        <w:t>a</w:t>
+      </w:r>
+      <w:r>
+        <w:rPr>
+          <w:rFonts w:ascii="Times New Roman" w:hAnsi="Times New Roman" w:cs="Times New Roman"/>
+          <w:sz w:val="32"/>
+          <w:szCs w:val="32"/>
+        </w:rPr>
+        <w:t xml:space="preserve"> az ObserverInfo interfészt.)</w:t>
+      </w:r>
+    </w:p>
+    <w:p>
+      <w:pPr>
+        <w:pStyle w:val="Listaszerbekezds"/>
+        <w:numPr>
+          <w:ilvl w:val="0"/>
+          <w:numId w:val="1"/>
+        </w:numPr>
+        <w:rPr>
+          <w:rFonts w:ascii="Times New Roman" w:hAnsi="Times New Roman" w:cs="Times New Roman"/>
+          <w:sz w:val="32"/>
+          <w:szCs w:val="32"/>
+        </w:rPr>
+      </w:pPr>
+      <w:r>
+        <w:rPr>
+          <w:rFonts w:ascii="Times New Roman" w:hAnsi="Times New Roman" w:cs="Times New Roman"/>
+          <w:sz w:val="32"/>
+          <w:szCs w:val="32"/>
+        </w:rPr>
+        <w:t>PlaystationStock (Az egyik kisebb raktár, ami a Playstationöket tartalmazza és 2 interfészt (Observer és ProductOperations))</w:t>
+      </w:r>
+    </w:p>
+    <w:p>
+      <w:pPr>
+        <w:pStyle w:val="Listaszerbekezds"/>
+        <w:numPr>
+          <w:ilvl w:val="0"/>
+          <w:numId w:val="1"/>
+        </w:numPr>
+        <w:rPr>
+          <w:rFonts w:ascii="Times New Roman" w:hAnsi="Times New Roman" w:cs="Times New Roman"/>
+          <w:sz w:val="32"/>
+          <w:szCs w:val="32"/>
+        </w:rPr>
+      </w:pPr>
+      <w:r>
+        <w:rPr>
+          <w:rFonts w:ascii="Times New Roman" w:hAnsi="Times New Roman" w:cs="Times New Roman"/>
+          <w:sz w:val="32"/>
+          <w:szCs w:val="32"/>
+        </w:rPr>
+        <w:t>XboxStock (A másik kisebb raktár, ami az Xboxokat tartalmazza és ugyanúgy az Observer és az ProductOperations interfészt)</w:t>
+      </w:r>
+    </w:p>
+    <w:p>
+      <w:pPr>
+        <w:pStyle w:val="Listaszerbekezds"/>
+        <w:numPr>
+          <w:ilvl w:val="0"/>
+          <w:numId w:val="1"/>
+        </w:numPr>
+        <w:rPr>
+          <w:rFonts w:ascii="Times New Roman" w:hAnsi="Times New Roman" w:cs="Times New Roman"/>
+          <w:sz w:val="32"/>
+          <w:szCs w:val="32"/>
+        </w:rPr>
+      </w:pPr>
       <w:r>
         <w:rPr>
           <w:rFonts w:ascii="Times New Roman" w:hAnsi="Times New Roman" w:cs="Times New Roman"/>
@@ -839,292 +619,161 @@
           <w:szCs w:val="32"/>
         </w:rPr>
         <w:lastRenderedPageBreak/>
-        <w:t>Console</w:t>
-      </w:r>
-      <w:proofErr w:type="spellEnd"/>
-      <w:r>
-        <w:rPr>
-          <w:rFonts w:ascii="Times New Roman" w:hAnsi="Times New Roman" w:cs="Times New Roman"/>
-          <w:sz w:val="32"/>
-          <w:szCs w:val="32"/>
-        </w:rPr>
-        <w:t xml:space="preserve"> (A konzolok adatai)</w:t>
-      </w:r>
-    </w:p>
-    <w:p>
-      <w:pPr>
-        <w:pStyle w:val="Listaszerbekezds"/>
-        <w:numPr>
-          <w:ilvl w:val="0"/>
-          <w:numId w:val="1"/>
-        </w:numPr>
-        <w:rPr>
-          <w:rFonts w:ascii="Times New Roman" w:hAnsi="Times New Roman" w:cs="Times New Roman"/>
-          <w:sz w:val="32"/>
-          <w:szCs w:val="32"/>
-        </w:rPr>
-      </w:pPr>
-      <w:proofErr w:type="spellStart"/>
-      <w:r>
-        <w:rPr>
-          <w:rFonts w:ascii="Times New Roman" w:hAnsi="Times New Roman" w:cs="Times New Roman"/>
-          <w:sz w:val="32"/>
-          <w:szCs w:val="32"/>
-        </w:rPr>
-        <w:t>Customer</w:t>
-      </w:r>
-      <w:proofErr w:type="spellEnd"/>
-      <w:r>
-        <w:rPr>
-          <w:rFonts w:ascii="Times New Roman" w:hAnsi="Times New Roman" w:cs="Times New Roman"/>
-          <w:sz w:val="32"/>
-          <w:szCs w:val="32"/>
-        </w:rPr>
-        <w:t xml:space="preserve"> (A vevők adatai)</w:t>
-      </w:r>
-    </w:p>
-    <w:p>
-      <w:pPr>
-        <w:pStyle w:val="Listaszerbekezds"/>
-        <w:numPr>
-          <w:ilvl w:val="0"/>
-          <w:numId w:val="1"/>
-        </w:numPr>
-        <w:rPr>
-          <w:rFonts w:ascii="Times New Roman" w:hAnsi="Times New Roman" w:cs="Times New Roman"/>
-          <w:sz w:val="32"/>
-          <w:szCs w:val="32"/>
-        </w:rPr>
-      </w:pPr>
-      <w:proofErr w:type="spellStart"/>
-      <w:r>
-        <w:rPr>
-          <w:rFonts w:ascii="Times New Roman" w:hAnsi="Times New Roman" w:cs="Times New Roman"/>
-          <w:sz w:val="32"/>
-          <w:szCs w:val="32"/>
-        </w:rPr>
-        <w:t>PersonCustomerStrategy</w:t>
-      </w:r>
-      <w:proofErr w:type="spellEnd"/>
-      <w:r>
-        <w:rPr>
-          <w:rFonts w:ascii="Times New Roman" w:hAnsi="Times New Roman" w:cs="Times New Roman"/>
-          <w:sz w:val="32"/>
-          <w:szCs w:val="32"/>
-        </w:rPr>
-        <w:t xml:space="preserve"> (A személy rendelési stratégiája. Implementálja az </w:t>
-      </w:r>
-      <w:proofErr w:type="spellStart"/>
-      <w:r>
-        <w:rPr>
-          <w:rFonts w:ascii="Times New Roman" w:hAnsi="Times New Roman" w:cs="Times New Roman"/>
-          <w:sz w:val="32"/>
-          <w:szCs w:val="32"/>
-        </w:rPr>
-        <w:t>ICustomerStrategy</w:t>
-      </w:r>
-      <w:proofErr w:type="spellEnd"/>
-      <w:r>
-        <w:rPr>
-          <w:rFonts w:ascii="Times New Roman" w:hAnsi="Times New Roman" w:cs="Times New Roman"/>
-          <w:sz w:val="32"/>
-          <w:szCs w:val="32"/>
-        </w:rPr>
-        <w:t xml:space="preserve"> interfészt.)</w:t>
-      </w:r>
-    </w:p>
-    <w:p>
-      <w:pPr>
-        <w:pStyle w:val="Listaszerbekezds"/>
-        <w:numPr>
-          <w:ilvl w:val="0"/>
-          <w:numId w:val="1"/>
-        </w:numPr>
-        <w:rPr>
-          <w:rFonts w:ascii="Times New Roman" w:hAnsi="Times New Roman" w:cs="Times New Roman"/>
-          <w:sz w:val="32"/>
-          <w:szCs w:val="32"/>
-        </w:rPr>
-      </w:pPr>
-      <w:proofErr w:type="spellStart"/>
-      <w:r>
-        <w:rPr>
-          <w:rFonts w:ascii="Times New Roman" w:hAnsi="Times New Roman" w:cs="Times New Roman"/>
-          <w:sz w:val="32"/>
-          <w:szCs w:val="32"/>
-        </w:rPr>
-        <w:t>ShopCustomerStrategy</w:t>
-      </w:r>
-      <w:proofErr w:type="spellEnd"/>
-      <w:r>
-        <w:rPr>
-          <w:rFonts w:ascii="Times New Roman" w:hAnsi="Times New Roman" w:cs="Times New Roman"/>
-          <w:sz w:val="32"/>
-          <w:szCs w:val="32"/>
-        </w:rPr>
-        <w:t xml:space="preserve"> (A boltok rendelési stratégiája. </w:t>
-      </w:r>
-      <w:r>
-        <w:rPr>
-          <w:rFonts w:ascii="Times New Roman" w:hAnsi="Times New Roman" w:cs="Times New Roman"/>
-          <w:sz w:val="32"/>
-          <w:szCs w:val="32"/>
-        </w:rPr>
-        <w:t xml:space="preserve">Implementálja az </w:t>
-      </w:r>
-      <w:proofErr w:type="spellStart"/>
-      <w:r>
-        <w:rPr>
-          <w:rFonts w:ascii="Times New Roman" w:hAnsi="Times New Roman" w:cs="Times New Roman"/>
-          <w:sz w:val="32"/>
-          <w:szCs w:val="32"/>
-        </w:rPr>
-        <w:t>ICustomerStrategy</w:t>
-      </w:r>
-      <w:proofErr w:type="spellEnd"/>
-      <w:r>
-        <w:rPr>
-          <w:rFonts w:ascii="Times New Roman" w:hAnsi="Times New Roman" w:cs="Times New Roman"/>
-          <w:sz w:val="32"/>
-          <w:szCs w:val="32"/>
-        </w:rPr>
-        <w:t xml:space="preserve"> interfészt</w:t>
-      </w:r>
-      <w:r>
-        <w:rPr>
-          <w:rFonts w:ascii="Times New Roman" w:hAnsi="Times New Roman" w:cs="Times New Roman"/>
-          <w:sz w:val="32"/>
-          <w:szCs w:val="32"/>
-        </w:rPr>
-        <w:t>.)</w:t>
-      </w:r>
-    </w:p>
-    <w:p>
-      <w:pPr>
-        <w:pStyle w:val="Listaszerbekezds"/>
-        <w:numPr>
-          <w:ilvl w:val="0"/>
-          <w:numId w:val="1"/>
-        </w:numPr>
-        <w:rPr>
-          <w:rFonts w:ascii="Times New Roman" w:hAnsi="Times New Roman" w:cs="Times New Roman"/>
-          <w:sz w:val="32"/>
-          <w:szCs w:val="32"/>
-        </w:rPr>
-      </w:pPr>
-      <w:proofErr w:type="spellStart"/>
-      <w:r>
-        <w:rPr>
-          <w:rFonts w:ascii="Times New Roman" w:hAnsi="Times New Roman" w:cs="Times New Roman"/>
-          <w:sz w:val="32"/>
-          <w:szCs w:val="32"/>
-        </w:rPr>
-        <w:t>Order</w:t>
-      </w:r>
-      <w:proofErr w:type="spellEnd"/>
-      <w:r>
-        <w:rPr>
-          <w:rFonts w:ascii="Times New Roman" w:hAnsi="Times New Roman" w:cs="Times New Roman"/>
-          <w:sz w:val="32"/>
-          <w:szCs w:val="32"/>
-        </w:rPr>
-        <w:t xml:space="preserve"> (A rendelések)</w:t>
-      </w:r>
-    </w:p>
-    <w:p>
-      <w:pPr>
-        <w:pStyle w:val="Listaszerbekezds"/>
-        <w:numPr>
-          <w:ilvl w:val="0"/>
-          <w:numId w:val="1"/>
-        </w:numPr>
-        <w:rPr>
-          <w:rFonts w:ascii="Times New Roman" w:hAnsi="Times New Roman" w:cs="Times New Roman"/>
-          <w:sz w:val="32"/>
-          <w:szCs w:val="32"/>
-        </w:rPr>
-      </w:pPr>
-      <w:proofErr w:type="spellStart"/>
-      <w:r>
-        <w:rPr>
-          <w:rFonts w:ascii="Times New Roman" w:hAnsi="Times New Roman" w:cs="Times New Roman"/>
-          <w:sz w:val="32"/>
-          <w:szCs w:val="32"/>
-        </w:rPr>
-        <w:t>Invocie</w:t>
-      </w:r>
-      <w:proofErr w:type="spellEnd"/>
-      <w:r>
-        <w:rPr>
-          <w:rFonts w:ascii="Times New Roman" w:hAnsi="Times New Roman" w:cs="Times New Roman"/>
-          <w:sz w:val="32"/>
-          <w:szCs w:val="32"/>
-        </w:rPr>
-        <w:t xml:space="preserve"> (A számlázás adatai)</w:t>
-      </w:r>
-    </w:p>
-    <w:p>
-      <w:pPr>
-        <w:pStyle w:val="Listaszerbekezds"/>
-        <w:numPr>
-          <w:ilvl w:val="0"/>
-          <w:numId w:val="1"/>
-        </w:numPr>
-        <w:rPr>
-          <w:rFonts w:ascii="Times New Roman" w:hAnsi="Times New Roman" w:cs="Times New Roman"/>
-          <w:sz w:val="32"/>
-          <w:szCs w:val="32"/>
-        </w:rPr>
-      </w:pPr>
-      <w:proofErr w:type="spellStart"/>
-      <w:r>
-        <w:rPr>
-          <w:rFonts w:ascii="Times New Roman" w:hAnsi="Times New Roman" w:cs="Times New Roman"/>
-          <w:sz w:val="32"/>
-          <w:szCs w:val="32"/>
-        </w:rPr>
-        <w:t>ConsoleSupplier</w:t>
-      </w:r>
-      <w:proofErr w:type="spellEnd"/>
-      <w:r>
-        <w:rPr>
-          <w:rFonts w:ascii="Times New Roman" w:hAnsi="Times New Roman" w:cs="Times New Roman"/>
-          <w:sz w:val="32"/>
-          <w:szCs w:val="32"/>
-        </w:rPr>
-        <w:t xml:space="preserve"> (A beszállítók adatai)</w:t>
-      </w:r>
-    </w:p>
-    <w:p>
-      <w:pPr>
-        <w:pStyle w:val="Listaszerbekezds"/>
-        <w:numPr>
-          <w:ilvl w:val="0"/>
-          <w:numId w:val="1"/>
-        </w:numPr>
-        <w:rPr>
-          <w:rFonts w:ascii="Times New Roman" w:hAnsi="Times New Roman" w:cs="Times New Roman"/>
-          <w:sz w:val="32"/>
-          <w:szCs w:val="32"/>
-        </w:rPr>
-      </w:pPr>
-      <w:proofErr w:type="spellStart"/>
-      <w:r>
-        <w:rPr>
-          <w:rFonts w:ascii="Times New Roman" w:hAnsi="Times New Roman" w:cs="Times New Roman"/>
-          <w:sz w:val="32"/>
-          <w:szCs w:val="32"/>
-        </w:rPr>
-        <w:t>PayFailed</w:t>
-      </w:r>
-      <w:proofErr w:type="spellEnd"/>
-      <w:r>
-        <w:rPr>
-          <w:rFonts w:ascii="Times New Roman" w:hAnsi="Times New Roman" w:cs="Times New Roman"/>
-          <w:sz w:val="32"/>
-          <w:szCs w:val="32"/>
-        </w:rPr>
-        <w:t xml:space="preserve"> (Ha nem sikerül a rendelés pénz hiányában)</w:t>
+        <w:t>Console (A konzolok adatai)</w:t>
+      </w:r>
+    </w:p>
+    <w:p>
+      <w:pPr>
+        <w:pStyle w:val="Listaszerbekezds"/>
+        <w:numPr>
+          <w:ilvl w:val="0"/>
+          <w:numId w:val="1"/>
+        </w:numPr>
+        <w:rPr>
+          <w:rFonts w:ascii="Times New Roman" w:hAnsi="Times New Roman" w:cs="Times New Roman"/>
+          <w:sz w:val="32"/>
+          <w:szCs w:val="32"/>
+        </w:rPr>
+      </w:pPr>
+      <w:r>
+        <w:rPr>
+          <w:rFonts w:ascii="Times New Roman" w:hAnsi="Times New Roman" w:cs="Times New Roman"/>
+          <w:sz w:val="32"/>
+          <w:szCs w:val="32"/>
+        </w:rPr>
+        <w:t>Customer (A vevők adatai)</w:t>
+      </w:r>
+    </w:p>
+    <w:p>
+      <w:pPr>
+        <w:pStyle w:val="Listaszerbekezds"/>
+        <w:numPr>
+          <w:ilvl w:val="0"/>
+          <w:numId w:val="1"/>
+        </w:numPr>
+        <w:rPr>
+          <w:rFonts w:ascii="Times New Roman" w:hAnsi="Times New Roman" w:cs="Times New Roman"/>
+          <w:sz w:val="32"/>
+          <w:szCs w:val="32"/>
+        </w:rPr>
+      </w:pPr>
+      <w:r>
+        <w:rPr>
+          <w:rFonts w:ascii="Times New Roman" w:hAnsi="Times New Roman" w:cs="Times New Roman"/>
+          <w:sz w:val="32"/>
+          <w:szCs w:val="32"/>
+        </w:rPr>
+        <w:t>PersonCustomerStrategy (A személy rendelési stratégiája. Implementálja az CustomerStrategy interfészt.)</w:t>
+      </w:r>
+    </w:p>
+    <w:p>
+      <w:pPr>
+        <w:pStyle w:val="Listaszerbekezds"/>
+        <w:numPr>
+          <w:ilvl w:val="0"/>
+          <w:numId w:val="1"/>
+        </w:numPr>
+        <w:rPr>
+          <w:rFonts w:ascii="Times New Roman" w:hAnsi="Times New Roman" w:cs="Times New Roman"/>
+          <w:sz w:val="32"/>
+          <w:szCs w:val="32"/>
+        </w:rPr>
+      </w:pPr>
+      <w:r>
+        <w:rPr>
+          <w:rFonts w:ascii="Times New Roman" w:hAnsi="Times New Roman" w:cs="Times New Roman"/>
+          <w:sz w:val="32"/>
+          <w:szCs w:val="32"/>
+        </w:rPr>
+        <w:t>ShopCustomerStrategy (A boltok rendelési stratégiája. Implementálja az CustomerStrategy interfészt.)</w:t>
+      </w:r>
+    </w:p>
+    <w:p>
+      <w:pPr>
+        <w:pStyle w:val="Listaszerbekezds"/>
+        <w:numPr>
+          <w:ilvl w:val="0"/>
+          <w:numId w:val="1"/>
+        </w:numPr>
+        <w:rPr>
+          <w:rFonts w:ascii="Times New Roman" w:hAnsi="Times New Roman" w:cs="Times New Roman"/>
+          <w:sz w:val="32"/>
+          <w:szCs w:val="32"/>
+        </w:rPr>
+      </w:pPr>
+      <w:r>
+        <w:rPr>
+          <w:rFonts w:ascii="Times New Roman" w:hAnsi="Times New Roman" w:cs="Times New Roman"/>
+          <w:sz w:val="32"/>
+          <w:szCs w:val="32"/>
+        </w:rPr>
+        <w:t>Order (A rendelések)</w:t>
+      </w:r>
+    </w:p>
+    <w:p>
+      <w:pPr>
+        <w:pStyle w:val="Listaszerbekezds"/>
+        <w:numPr>
+          <w:ilvl w:val="0"/>
+          <w:numId w:val="1"/>
+        </w:numPr>
+        <w:rPr>
+          <w:rFonts w:ascii="Times New Roman" w:hAnsi="Times New Roman" w:cs="Times New Roman"/>
+          <w:sz w:val="32"/>
+          <w:szCs w:val="32"/>
+        </w:rPr>
+      </w:pPr>
+      <w:r>
+        <w:rPr>
+          <w:rFonts w:ascii="Times New Roman" w:hAnsi="Times New Roman" w:cs="Times New Roman"/>
+          <w:sz w:val="32"/>
+          <w:szCs w:val="32"/>
+        </w:rPr>
+        <w:t>Invocie (A számlázás adatai)</w:t>
+      </w:r>
+    </w:p>
+    <w:p>
+      <w:pPr>
+        <w:pStyle w:val="Listaszerbekezds"/>
+        <w:numPr>
+          <w:ilvl w:val="0"/>
+          <w:numId w:val="1"/>
+        </w:numPr>
+        <w:rPr>
+          <w:rFonts w:ascii="Times New Roman" w:hAnsi="Times New Roman" w:cs="Times New Roman"/>
+          <w:sz w:val="32"/>
+          <w:szCs w:val="32"/>
+        </w:rPr>
+      </w:pPr>
+      <w:r>
+        <w:rPr>
+          <w:rFonts w:ascii="Times New Roman" w:hAnsi="Times New Roman" w:cs="Times New Roman"/>
+          <w:sz w:val="32"/>
+          <w:szCs w:val="32"/>
+        </w:rPr>
+        <w:t>ConsoleSupplier (A beszállítók adatai)</w:t>
+      </w:r>
+    </w:p>
+    <w:p>
+      <w:pPr>
+        <w:pStyle w:val="Listaszerbekezds"/>
+        <w:numPr>
+          <w:ilvl w:val="0"/>
+          <w:numId w:val="1"/>
+        </w:numPr>
+        <w:rPr>
+          <w:rFonts w:ascii="Times New Roman" w:hAnsi="Times New Roman" w:cs="Times New Roman"/>
+          <w:sz w:val="32"/>
+          <w:szCs w:val="32"/>
+        </w:rPr>
+      </w:pPr>
+      <w:r>
+        <w:rPr>
+          <w:rFonts w:ascii="Times New Roman" w:hAnsi="Times New Roman" w:cs="Times New Roman"/>
+          <w:sz w:val="32"/>
+          <w:szCs w:val="32"/>
+        </w:rPr>
+        <w:t>PayFailed (Ha nem sikerül a rendelés pénz hiányában)</w:t>
       </w:r>
     </w:p>
     <w:p>
@@ -1167,155 +816,79 @@
           <w:szCs w:val="32"/>
         </w:rPr>
       </w:pPr>
-      <w:proofErr w:type="spellStart"/>
-      <w:r>
-        <w:rPr>
-          <w:rFonts w:ascii="Times New Roman" w:hAnsi="Times New Roman" w:cs="Times New Roman"/>
-          <w:sz w:val="32"/>
-          <w:szCs w:val="32"/>
-        </w:rPr>
-        <w:t>ICustomerStrategy</w:t>
-      </w:r>
-      <w:proofErr w:type="spellEnd"/>
-      <w:r>
-        <w:rPr>
-          <w:rFonts w:ascii="Times New Roman" w:hAnsi="Times New Roman" w:cs="Times New Roman"/>
-          <w:sz w:val="32"/>
-          <w:szCs w:val="32"/>
-        </w:rPr>
-        <w:t xml:space="preserve"> (Szükséges interfész a stratégia tervezési mintához.)</w:t>
-      </w:r>
-    </w:p>
-    <w:p>
-      <w:pPr>
-        <w:pStyle w:val="Listaszerbekezds"/>
-        <w:numPr>
-          <w:ilvl w:val="0"/>
-          <w:numId w:val="1"/>
-        </w:numPr>
-        <w:rPr>
-          <w:rFonts w:ascii="Times New Roman" w:hAnsi="Times New Roman" w:cs="Times New Roman"/>
-          <w:sz w:val="32"/>
-          <w:szCs w:val="32"/>
-        </w:rPr>
-      </w:pPr>
-      <w:proofErr w:type="spellStart"/>
-      <w:r>
-        <w:rPr>
-          <w:rFonts w:ascii="Times New Roman" w:hAnsi="Times New Roman" w:cs="Times New Roman"/>
-          <w:sz w:val="32"/>
-          <w:szCs w:val="32"/>
-        </w:rPr>
-        <w:t>IObserverInfo</w:t>
-      </w:r>
-      <w:proofErr w:type="spellEnd"/>
-      <w:r>
-        <w:rPr>
-          <w:rFonts w:ascii="Times New Roman" w:hAnsi="Times New Roman" w:cs="Times New Roman"/>
-          <w:sz w:val="32"/>
-          <w:szCs w:val="32"/>
-        </w:rPr>
-        <w:t xml:space="preserve"> (Szükséges interfész az </w:t>
-      </w:r>
-      <w:proofErr w:type="spellStart"/>
-      <w:r>
-        <w:rPr>
-          <w:rFonts w:ascii="Times New Roman" w:hAnsi="Times New Roman" w:cs="Times New Roman"/>
-          <w:sz w:val="32"/>
-          <w:szCs w:val="32"/>
-        </w:rPr>
-        <w:t>observer</w:t>
-      </w:r>
-      <w:proofErr w:type="spellEnd"/>
-      <w:r>
-        <w:rPr>
-          <w:rFonts w:ascii="Times New Roman" w:hAnsi="Times New Roman" w:cs="Times New Roman"/>
-          <w:sz w:val="32"/>
-          <w:szCs w:val="32"/>
-        </w:rPr>
-        <w:t xml:space="preserve"> tervezési mintához)</w:t>
-      </w:r>
-    </w:p>
-    <w:p>
-      <w:pPr>
-        <w:pStyle w:val="Listaszerbekezds"/>
-        <w:numPr>
-          <w:ilvl w:val="0"/>
-          <w:numId w:val="1"/>
-        </w:numPr>
-        <w:rPr>
-          <w:rFonts w:ascii="Times New Roman" w:hAnsi="Times New Roman" w:cs="Times New Roman"/>
-          <w:sz w:val="32"/>
-          <w:szCs w:val="32"/>
-        </w:rPr>
-      </w:pPr>
-      <w:proofErr w:type="spellStart"/>
-      <w:r>
-        <w:rPr>
-          <w:rFonts w:ascii="Times New Roman" w:hAnsi="Times New Roman" w:cs="Times New Roman"/>
-          <w:sz w:val="32"/>
-          <w:szCs w:val="32"/>
-        </w:rPr>
-        <w:t>IObserver</w:t>
-      </w:r>
-      <w:proofErr w:type="spellEnd"/>
-      <w:r>
-        <w:rPr>
-          <w:rFonts w:ascii="Times New Roman" w:hAnsi="Times New Roman" w:cs="Times New Roman"/>
-          <w:sz w:val="32"/>
-          <w:szCs w:val="32"/>
-        </w:rPr>
-        <w:t xml:space="preserve"> (Szükséges interfész az </w:t>
-      </w:r>
-      <w:proofErr w:type="spellStart"/>
-      <w:r>
-        <w:rPr>
-          <w:rFonts w:ascii="Times New Roman" w:hAnsi="Times New Roman" w:cs="Times New Roman"/>
-          <w:sz w:val="32"/>
-          <w:szCs w:val="32"/>
-        </w:rPr>
-        <w:t>observer</w:t>
-      </w:r>
-      <w:proofErr w:type="spellEnd"/>
-      <w:r>
-        <w:rPr>
-          <w:rFonts w:ascii="Times New Roman" w:hAnsi="Times New Roman" w:cs="Times New Roman"/>
-          <w:sz w:val="32"/>
-          <w:szCs w:val="32"/>
-        </w:rPr>
-        <w:t xml:space="preserve"> tervezési mintához)</w:t>
-      </w:r>
-    </w:p>
-    <w:p>
-      <w:pPr>
-        <w:pStyle w:val="Listaszerbekezds"/>
-        <w:numPr>
-          <w:ilvl w:val="0"/>
-          <w:numId w:val="1"/>
-        </w:numPr>
-        <w:rPr>
-          <w:rFonts w:ascii="Times New Roman" w:hAnsi="Times New Roman" w:cs="Times New Roman"/>
-          <w:sz w:val="32"/>
-          <w:szCs w:val="32"/>
-        </w:rPr>
-      </w:pPr>
-      <w:proofErr w:type="spellStart"/>
-      <w:r>
-        <w:rPr>
-          <w:rFonts w:ascii="Times New Roman" w:hAnsi="Times New Roman" w:cs="Times New Roman"/>
-          <w:sz w:val="32"/>
-          <w:szCs w:val="32"/>
-        </w:rPr>
-        <w:t>IProductOperations</w:t>
-      </w:r>
-      <w:proofErr w:type="spellEnd"/>
-      <w:r>
-        <w:rPr>
-          <w:rFonts w:ascii="Times New Roman" w:hAnsi="Times New Roman" w:cs="Times New Roman"/>
-          <w:sz w:val="32"/>
-          <w:szCs w:val="32"/>
-        </w:rPr>
-        <w:t xml:space="preserve"> (A játékkonzolokkal kapcsolatos műveletekhez szükséges interfész)</w:t>
+      <w:r>
+        <w:rPr>
+          <w:rFonts w:ascii="Times New Roman" w:hAnsi="Times New Roman" w:cs="Times New Roman"/>
+          <w:sz w:val="32"/>
+          <w:szCs w:val="32"/>
+        </w:rPr>
+        <w:t>CustomerStrategy (Szükséges interfész a stratégia tervezési mintához.)</w:t>
+      </w:r>
+    </w:p>
+    <w:p>
+      <w:pPr>
+        <w:pStyle w:val="Listaszerbekezds"/>
+        <w:numPr>
+          <w:ilvl w:val="0"/>
+          <w:numId w:val="1"/>
+        </w:numPr>
+        <w:rPr>
+          <w:rFonts w:ascii="Times New Roman" w:hAnsi="Times New Roman" w:cs="Times New Roman"/>
+          <w:sz w:val="32"/>
+          <w:szCs w:val="32"/>
+        </w:rPr>
+      </w:pPr>
+      <w:r>
+        <w:rPr>
+          <w:rFonts w:ascii="Times New Roman" w:hAnsi="Times New Roman" w:cs="Times New Roman"/>
+          <w:sz w:val="32"/>
+          <w:szCs w:val="32"/>
+        </w:rPr>
+        <w:t>ObserverInfo (Szükséges interfész az observer tervezési mintához)</w:t>
+      </w:r>
+    </w:p>
+    <w:p>
+      <w:pPr>
+        <w:pStyle w:val="Listaszerbekezds"/>
+        <w:numPr>
+          <w:ilvl w:val="0"/>
+          <w:numId w:val="1"/>
+        </w:numPr>
+        <w:rPr>
+          <w:rFonts w:ascii="Times New Roman" w:hAnsi="Times New Roman" w:cs="Times New Roman"/>
+          <w:sz w:val="32"/>
+          <w:szCs w:val="32"/>
+        </w:rPr>
+      </w:pPr>
+      <w:r>
+        <w:rPr>
+          <w:rFonts w:ascii="Times New Roman" w:hAnsi="Times New Roman" w:cs="Times New Roman"/>
+          <w:sz w:val="32"/>
+          <w:szCs w:val="32"/>
+        </w:rPr>
+        <w:t>Observer (Szükséges interfész az observer tervezési mintához)</w:t>
+      </w:r>
+    </w:p>
+    <w:p>
+      <w:pPr>
+        <w:pStyle w:val="Listaszerbekezds"/>
+        <w:numPr>
+          <w:ilvl w:val="0"/>
+          <w:numId w:val="1"/>
+        </w:numPr>
+        <w:rPr>
+          <w:rFonts w:ascii="Times New Roman" w:hAnsi="Times New Roman" w:cs="Times New Roman"/>
+          <w:sz w:val="32"/>
+          <w:szCs w:val="32"/>
+        </w:rPr>
+      </w:pPr>
+      <w:r>
+        <w:rPr>
+          <w:rFonts w:ascii="Times New Roman" w:hAnsi="Times New Roman" w:cs="Times New Roman"/>
+          <w:sz w:val="32"/>
+          <w:szCs w:val="32"/>
+        </w:rPr>
+        <w:t>ProductOperations (A játékkonzolokkal kapcsolatos műveletekhez szükséges interfész)</w:t>
       </w:r>
     </w:p>
     <w:p>
@@ -1374,7 +947,6 @@
           <w:szCs w:val="32"/>
         </w:rPr>
       </w:pPr>
-      <w:proofErr w:type="spellStart"/>
       <w:r>
         <w:rPr>
           <w:rFonts w:ascii="Times New Roman" w:hAnsi="Times New Roman" w:cs="Times New Roman"/>
@@ -1383,22 +955,20 @@
         </w:rPr>
         <w:t>InvoiceTest</w:t>
       </w:r>
-      <w:proofErr w:type="spellEnd"/>
-    </w:p>
-    <w:p>
-      <w:pPr>
-        <w:pStyle w:val="Listaszerbekezds"/>
-        <w:numPr>
-          <w:ilvl w:val="0"/>
-          <w:numId w:val="1"/>
-        </w:numPr>
-        <w:rPr>
-          <w:rFonts w:ascii="Times New Roman" w:hAnsi="Times New Roman" w:cs="Times New Roman"/>
-          <w:sz w:val="32"/>
-          <w:szCs w:val="32"/>
-        </w:rPr>
-      </w:pPr>
-      <w:proofErr w:type="spellStart"/>
+    </w:p>
+    <w:p>
+      <w:pPr>
+        <w:pStyle w:val="Listaszerbekezds"/>
+        <w:numPr>
+          <w:ilvl w:val="0"/>
+          <w:numId w:val="1"/>
+        </w:numPr>
+        <w:rPr>
+          <w:rFonts w:ascii="Times New Roman" w:hAnsi="Times New Roman" w:cs="Times New Roman"/>
+          <w:sz w:val="32"/>
+          <w:szCs w:val="32"/>
+        </w:rPr>
+      </w:pPr>
       <w:r>
         <w:rPr>
           <w:rFonts w:ascii="Times New Roman" w:hAnsi="Times New Roman" w:cs="Times New Roman"/>
@@ -1407,22 +977,20 @@
         </w:rPr>
         <w:t>OrderTests</w:t>
       </w:r>
-      <w:proofErr w:type="spellEnd"/>
-    </w:p>
-    <w:p>
-      <w:pPr>
-        <w:pStyle w:val="Listaszerbekezds"/>
-        <w:numPr>
-          <w:ilvl w:val="0"/>
-          <w:numId w:val="1"/>
-        </w:numPr>
-        <w:rPr>
-          <w:rFonts w:ascii="Times New Roman" w:hAnsi="Times New Roman" w:cs="Times New Roman"/>
-          <w:sz w:val="32"/>
-          <w:szCs w:val="32"/>
-        </w:rPr>
-      </w:pPr>
-      <w:proofErr w:type="spellStart"/>
+    </w:p>
+    <w:p>
+      <w:pPr>
+        <w:pStyle w:val="Listaszerbekezds"/>
+        <w:numPr>
+          <w:ilvl w:val="0"/>
+          <w:numId w:val="1"/>
+        </w:numPr>
+        <w:rPr>
+          <w:rFonts w:ascii="Times New Roman" w:hAnsi="Times New Roman" w:cs="Times New Roman"/>
+          <w:sz w:val="32"/>
+          <w:szCs w:val="32"/>
+        </w:rPr>
+      </w:pPr>
       <w:r>
         <w:rPr>
           <w:rFonts w:ascii="Times New Roman" w:hAnsi="Times New Roman" w:cs="Times New Roman"/>
@@ -1431,22 +999,20 @@
         </w:rPr>
         <w:t>PayFailedTests</w:t>
       </w:r>
-      <w:proofErr w:type="spellEnd"/>
-    </w:p>
-    <w:p>
-      <w:pPr>
-        <w:pStyle w:val="Listaszerbekezds"/>
-        <w:numPr>
-          <w:ilvl w:val="0"/>
-          <w:numId w:val="1"/>
-        </w:numPr>
-        <w:rPr>
-          <w:rFonts w:ascii="Times New Roman" w:hAnsi="Times New Roman" w:cs="Times New Roman"/>
-          <w:sz w:val="32"/>
-          <w:szCs w:val="32"/>
-        </w:rPr>
-      </w:pPr>
-      <w:proofErr w:type="spellStart"/>
+    </w:p>
+    <w:p>
+      <w:pPr>
+        <w:pStyle w:val="Listaszerbekezds"/>
+        <w:numPr>
+          <w:ilvl w:val="0"/>
+          <w:numId w:val="1"/>
+        </w:numPr>
+        <w:rPr>
+          <w:rFonts w:ascii="Times New Roman" w:hAnsi="Times New Roman" w:cs="Times New Roman"/>
+          <w:sz w:val="32"/>
+          <w:szCs w:val="32"/>
+        </w:rPr>
+      </w:pPr>
       <w:r>
         <w:rPr>
           <w:rFonts w:ascii="Times New Roman" w:hAnsi="Times New Roman" w:cs="Times New Roman"/>
@@ -1455,7 +1021,6 @@
         </w:rPr>
         <w:t>StorageTests</w:t>
       </w:r>
-      <w:proofErr w:type="spellEnd"/>
     </w:p>
     <w:sectPr>
       <w:headerReference w:type="default" r:id="rId7"/>
